--- a/Assignments/8/CALab_HW8.docx
+++ b/Assignments/8/CALab_HW8.docx
@@ -30,7 +30,7 @@
           <w:szCs w:val="40"/>
           <w:lang w:bidi="fa-IR"/>
         </w:rPr>
-        <w:t>7</w:t>
+        <w:t>8</w:t>
       </w:r>
     </w:p>
     <w:p>
@@ -166,23 +166,7 @@
           <w:rFonts w:cs="B Nazanin"/>
           <w:lang w:bidi="fa-IR"/>
         </w:rPr>
-        <w:t xml:space="preserve">Ali </w:t>
-      </w:r>
-      <w:proofErr w:type="spellStart"/>
-      <w:r>
-        <w:rPr>
-          <w:rFonts w:cs="B Nazanin"/>
-          <w:lang w:bidi="fa-IR"/>
-        </w:rPr>
-        <w:t>Asad</w:t>
-      </w:r>
-      <w:proofErr w:type="spellEnd"/>
-      <w:r>
-        <w:rPr>
-          <w:rFonts w:cs="B Nazanin"/>
-          <w:lang w:bidi="fa-IR"/>
-        </w:rPr>
-        <w:t xml:space="preserve"> 9831004</w:t>
+        <w:t>Ali Asad 9831004</w:t>
       </w:r>
     </w:p>
     <w:p>
@@ -410,7 +394,7 @@
                     </pic:cNvPicPr>
                   </pic:nvPicPr>
                   <pic:blipFill>
-                    <a:blip r:embed="rId5">
+                    <a:blip r:embed="rId7">
                       <a:extLst>
                         <a:ext uri="{28A0092B-C50C-407E-A947-70E740481C1C}">
                           <a14:useLocalDpi xmlns:a14="http://schemas.microsoft.com/office/drawing/2010/main" val="0"/>
@@ -609,6 +593,7 @@
       <w:r>
         <w:rPr>
           <w:rFonts w:cs="B Nazanin"/>
+          <w:noProof/>
           <w:sz w:val="28"/>
           <w:szCs w:val="28"/>
           <w:rtl/>
@@ -619,680 +604,6 @@
             <wp:extent cx="7416193" cy="3096545"/>
             <wp:effectExtent l="0" t="0" r="0" b="8890"/>
             <wp:docPr id="1" name="Picture 1"/>
-            <wp:cNvGraphicFramePr>
-              <a:graphicFrameLocks xmlns:a="http://schemas.openxmlformats.org/drawingml/2006/main" noChangeAspect="1"/>
-            </wp:cNvGraphicFramePr>
-            <a:graphic xmlns:a="http://schemas.openxmlformats.org/drawingml/2006/main">
-              <a:graphicData uri="http://schemas.openxmlformats.org/drawingml/2006/picture">
-                <pic:pic xmlns:pic="http://schemas.openxmlformats.org/drawingml/2006/picture">
-                  <pic:nvPicPr>
-                    <pic:cNvPr id="1" name=""/>
-                    <pic:cNvPicPr/>
-                  </pic:nvPicPr>
-                  <pic:blipFill>
-                    <a:blip r:embed="rId6"/>
-                    <a:stretch>
-                      <a:fillRect/>
-                    </a:stretch>
-                  </pic:blipFill>
-                  <pic:spPr>
-                    <a:xfrm>
-                      <a:off x="0" y="0"/>
-                      <a:ext cx="7424866" cy="3100166"/>
-                    </a:xfrm>
-                    <a:prstGeom prst="rect">
-                      <a:avLst/>
-                    </a:prstGeom>
-                  </pic:spPr>
-                </pic:pic>
-              </a:graphicData>
-            </a:graphic>
-          </wp:inline>
-        </w:drawing>
-      </w:r>
-    </w:p>
-    <w:p>
-      <w:pPr>
-        <w:pStyle w:val="ListParagraph"/>
-        <w:bidi/>
-        <w:rPr>
-          <w:rFonts w:cs="B Nazanin"/>
-          <w:sz w:val="28"/>
-          <w:szCs w:val="28"/>
-          <w:rtl/>
-          <w:lang w:bidi="fa-IR"/>
-        </w:rPr>
-      </w:pPr>
-      <w:r>
-        <w:rPr>
-          <w:rFonts w:cs="B Nazanin" w:hint="cs"/>
-          <w:sz w:val="28"/>
-          <w:szCs w:val="28"/>
-          <w:rtl/>
-          <w:lang w:bidi="fa-IR"/>
-        </w:rPr>
-        <w:t xml:space="preserve">برای حساب کردن تقسیم یک عدد بر عددی دیگر مانند مبنا 10 پیش می‌رویم. در مبنا 10 یک عددی را در مقسوم علیه ضرب کرده و حاصل را از </w:t>
-      </w:r>
-      <w:r>
-        <w:rPr>
-          <w:rFonts w:cs="B Nazanin"/>
-          <w:sz w:val="28"/>
-          <w:szCs w:val="28"/>
-          <w:lang w:bidi="fa-IR"/>
-        </w:rPr>
-        <w:t>n</w:t>
-      </w:r>
-      <w:r>
-        <w:rPr>
-          <w:rFonts w:cs="B Nazanin" w:hint="cs"/>
-          <w:sz w:val="28"/>
-          <w:szCs w:val="28"/>
-          <w:rtl/>
-          <w:lang w:bidi="fa-IR"/>
-        </w:rPr>
-        <w:t xml:space="preserve"> بیت پر ارزش کم می‌کنیم. بعد از این مرحله عدد را به چپ شیفت می‌دهیم و این کار را تکرار می‌کنیم.</w:t>
-      </w:r>
-    </w:p>
-    <w:p>
-      <w:pPr>
-        <w:rPr>
-          <w:rFonts w:cs="B Nazanin"/>
-          <w:sz w:val="28"/>
-          <w:szCs w:val="28"/>
-          <w:rtl/>
-          <w:lang w:bidi="fa-IR"/>
-        </w:rPr>
-      </w:pPr>
-      <w:r>
-        <w:rPr>
-          <w:rFonts w:cs="B Nazanin"/>
-          <w:sz w:val="28"/>
-          <w:szCs w:val="28"/>
-          <w:rtl/>
-          <w:lang w:bidi="fa-IR"/>
-        </w:rPr>
-        <w:br w:type="page"/>
-      </w:r>
-    </w:p>
-    <w:p>
-      <w:pPr>
-        <w:pStyle w:val="ListParagraph"/>
-        <w:bidi/>
-        <w:rPr>
-          <w:rFonts w:cs="B Nazanin"/>
-          <w:sz w:val="28"/>
-          <w:szCs w:val="28"/>
-          <w:rtl/>
-          <w:lang w:bidi="fa-IR"/>
-        </w:rPr>
-      </w:pPr>
-      <w:r>
-        <w:rPr>
-          <w:rFonts w:cs="B Nazanin" w:hint="cs"/>
-          <w:sz w:val="28"/>
-          <w:szCs w:val="28"/>
-          <w:rtl/>
-          <w:lang w:bidi="fa-IR"/>
-        </w:rPr>
-        <w:lastRenderedPageBreak/>
-        <w:t>به مثال زیر توجه کنید:</w:t>
-      </w:r>
-    </w:p>
-    <w:p>
-      <w:pPr>
-        <w:pStyle w:val="ListParagraph"/>
-        <w:bidi/>
-        <w:jc w:val="center"/>
-        <w:rPr>
-          <w:rFonts w:cs="B Nazanin"/>
-          <w:sz w:val="28"/>
-          <w:szCs w:val="28"/>
-          <w:rtl/>
-          <w:lang w:bidi="fa-IR"/>
-        </w:rPr>
-      </w:pPr>
-      <w:r>
-        <w:rPr>
-          <w:rFonts w:cs="B Nazanin"/>
-          <w:sz w:val="28"/>
-          <w:szCs w:val="28"/>
-          <w:rtl/>
-          <w:lang w:bidi="fa-IR"/>
-        </w:rPr>
-        <w:drawing>
-          <wp:inline distT="0" distB="0" distL="0" distR="0" wp14:anchorId="5DA1852A" wp14:editId="56EC1BAE">
-            <wp:extent cx="7903976" cy="3442914"/>
-            <wp:effectExtent l="0" t="0" r="1905" b="5715"/>
-            <wp:docPr id="3" name="Picture 3"/>
-            <wp:cNvGraphicFramePr>
-              <a:graphicFrameLocks xmlns:a="http://schemas.openxmlformats.org/drawingml/2006/main" noChangeAspect="1"/>
-            </wp:cNvGraphicFramePr>
-            <a:graphic xmlns:a="http://schemas.openxmlformats.org/drawingml/2006/main">
-              <a:graphicData uri="http://schemas.openxmlformats.org/drawingml/2006/picture">
-                <pic:pic xmlns:pic="http://schemas.openxmlformats.org/drawingml/2006/picture">
-                  <pic:nvPicPr>
-                    <pic:cNvPr id="1" name=""/>
-                    <pic:cNvPicPr/>
-                  </pic:nvPicPr>
-                  <pic:blipFill>
-                    <a:blip r:embed="rId7"/>
-                    <a:stretch>
-                      <a:fillRect/>
-                    </a:stretch>
-                  </pic:blipFill>
-                  <pic:spPr>
-                    <a:xfrm>
-                      <a:off x="0" y="0"/>
-                      <a:ext cx="7932829" cy="3455482"/>
-                    </a:xfrm>
-                    <a:prstGeom prst="rect">
-                      <a:avLst/>
-                    </a:prstGeom>
-                  </pic:spPr>
-                </pic:pic>
-              </a:graphicData>
-            </a:graphic>
-          </wp:inline>
-        </w:drawing>
-      </w:r>
-    </w:p>
-    <w:p>
-      <w:pPr>
-        <w:pStyle w:val="ListParagraph"/>
-        <w:bidi/>
-        <w:rPr>
-          <w:rFonts w:cs="B Nazanin"/>
-          <w:sz w:val="28"/>
-          <w:szCs w:val="28"/>
-          <w:rtl/>
-          <w:lang w:bidi="fa-IR"/>
-        </w:rPr>
-      </w:pPr>
-      <w:r>
-        <w:rPr>
-          <w:rFonts w:cs="B Nazanin" w:hint="cs"/>
-          <w:sz w:val="28"/>
-          <w:szCs w:val="28"/>
-          <w:rtl/>
-          <w:lang w:bidi="fa-IR"/>
-        </w:rPr>
-        <w:t>با تکرار این عملیات به طور متوالی به مرحله ای رسیده که تفریق امکان ندارد و باقی مانده ما حساب شده.</w:t>
-      </w:r>
-    </w:p>
-    <w:p>
-      <w:pPr>
-        <w:pStyle w:val="ListParagraph"/>
-        <w:bidi/>
-        <w:rPr>
-          <w:rFonts w:cs="B Nazanin"/>
-          <w:sz w:val="28"/>
-          <w:szCs w:val="28"/>
-          <w:rtl/>
-          <w:lang w:bidi="fa-IR"/>
-        </w:rPr>
-      </w:pPr>
-    </w:p>
-    <w:p>
-      <w:pPr>
-        <w:pStyle w:val="ListParagraph"/>
-        <w:bidi/>
-        <w:rPr>
-          <w:rFonts w:cs="B Nazanin"/>
-          <w:sz w:val="28"/>
-          <w:szCs w:val="28"/>
-          <w:rtl/>
-          <w:lang w:bidi="fa-IR"/>
-        </w:rPr>
-      </w:pPr>
-    </w:p>
-    <w:p>
-      <w:pPr>
-        <w:pStyle w:val="ListParagraph"/>
-        <w:bidi/>
-        <w:rPr>
-          <w:rFonts w:cs="B Nazanin"/>
-          <w:sz w:val="28"/>
-          <w:szCs w:val="28"/>
-          <w:rtl/>
-          <w:lang w:bidi="fa-IR"/>
-        </w:rPr>
-      </w:pPr>
-    </w:p>
-    <w:p>
-      <w:pPr>
-        <w:pStyle w:val="ListParagraph"/>
-        <w:bidi/>
-        <w:rPr>
-          <w:rFonts w:cs="B Nazanin"/>
-          <w:sz w:val="28"/>
-          <w:szCs w:val="28"/>
-          <w:rtl/>
-          <w:lang w:bidi="fa-IR"/>
-        </w:rPr>
-      </w:pPr>
-    </w:p>
-    <w:p>
-      <w:pPr>
-        <w:pStyle w:val="ListParagraph"/>
-        <w:bidi/>
-        <w:rPr>
-          <w:rFonts w:cs="B Nazanin"/>
-          <w:sz w:val="28"/>
-          <w:szCs w:val="28"/>
-          <w:rtl/>
-          <w:lang w:bidi="fa-IR"/>
-        </w:rPr>
-      </w:pPr>
-    </w:p>
-    <w:p>
-      <w:pPr>
-        <w:pStyle w:val="Heading1"/>
-        <w:bidi/>
-        <w:rPr>
-          <w:rtl/>
-          <w:lang w:bidi="fa-IR"/>
-        </w:rPr>
-      </w:pPr>
-      <w:r>
-        <w:rPr>
-          <w:rFonts w:hint="cs"/>
-          <w:rtl/>
-          <w:lang w:bidi="fa-IR"/>
-        </w:rPr>
-        <w:lastRenderedPageBreak/>
-        <w:t>شرط سرریز شدن</w:t>
-      </w:r>
-    </w:p>
-    <w:p>
-      <w:pPr>
-        <w:bidi/>
-        <w:rPr>
-          <w:rFonts w:cs="B Nazanin"/>
-          <w:sz w:val="28"/>
-          <w:szCs w:val="28"/>
-          <w:rtl/>
-          <w:lang w:bidi="fa-IR"/>
-        </w:rPr>
-      </w:pPr>
-      <w:r>
-        <w:rPr>
-          <w:rFonts w:cs="B Nazanin" w:hint="cs"/>
-          <w:sz w:val="28"/>
-          <w:szCs w:val="28"/>
-          <w:rtl/>
-          <w:lang w:bidi="fa-IR"/>
-        </w:rPr>
-        <w:t xml:space="preserve">در تقسیم 2 حالت وجود دارد که نتیجه ما غلط می‌شود و جواب </w:t>
-      </w:r>
-      <w:r>
-        <w:rPr>
-          <w:rFonts w:cs="B Nazanin"/>
-          <w:sz w:val="28"/>
-          <w:szCs w:val="28"/>
-          <w:lang w:bidi="fa-IR"/>
-        </w:rPr>
-        <w:t>overflow</w:t>
-      </w:r>
-      <w:r>
-        <w:rPr>
-          <w:rFonts w:cs="B Nazanin" w:hint="cs"/>
-          <w:sz w:val="28"/>
-          <w:szCs w:val="28"/>
-          <w:rtl/>
-          <w:lang w:bidi="fa-IR"/>
-        </w:rPr>
-        <w:t xml:space="preserve"> می‌شود.</w:t>
-      </w:r>
-    </w:p>
-    <w:p>
-      <w:pPr>
-        <w:pStyle w:val="ListParagraph"/>
-        <w:numPr>
-          <w:ilvl w:val="0"/>
-          <w:numId w:val="3"/>
-        </w:numPr>
-        <w:bidi/>
-        <w:rPr>
-          <w:rFonts w:cs="B Nazanin"/>
-          <w:sz w:val="28"/>
-          <w:szCs w:val="28"/>
-          <w:lang w:bidi="fa-IR"/>
-        </w:rPr>
-      </w:pPr>
-      <w:r>
-        <w:rPr>
-          <w:rFonts w:cs="B Nazanin" w:hint="cs"/>
-          <w:sz w:val="28"/>
-          <w:szCs w:val="28"/>
-          <w:rtl/>
-          <w:lang w:bidi="fa-IR"/>
-        </w:rPr>
-        <w:t>تقسیم بر 0</w:t>
-      </w:r>
-    </w:p>
-    <w:p>
-      <w:pPr>
-        <w:pStyle w:val="ListParagraph"/>
-        <w:numPr>
-          <w:ilvl w:val="0"/>
-          <w:numId w:val="3"/>
-        </w:numPr>
-        <w:bidi/>
-        <w:rPr>
-          <w:rFonts w:cs="B Nazanin"/>
-          <w:sz w:val="28"/>
-          <w:szCs w:val="28"/>
-          <w:lang w:bidi="fa-IR"/>
-        </w:rPr>
-      </w:pPr>
-      <w:r>
-        <w:rPr>
-          <w:rFonts w:cs="B Nazanin" w:hint="cs"/>
-          <w:sz w:val="28"/>
-          <w:szCs w:val="28"/>
-          <w:rtl/>
-          <w:lang w:bidi="fa-IR"/>
-        </w:rPr>
-        <w:t>زمانی که نیمه پر ارزش مقسوم بزرگتر مساوی مقسوم علیه باشد.</w:t>
-      </w:r>
-    </w:p>
-    <w:p>
-      <w:pPr>
-        <w:bidi/>
-        <w:rPr>
-          <w:rFonts w:cs="B Nazanin"/>
-          <w:sz w:val="28"/>
-          <w:szCs w:val="28"/>
-          <w:rtl/>
-          <w:lang w:bidi="fa-IR"/>
-        </w:rPr>
-      </w:pPr>
-      <w:r>
-        <w:rPr>
-          <w:rFonts w:cs="B Nazanin" w:hint="cs"/>
-          <w:sz w:val="28"/>
-          <w:szCs w:val="28"/>
-          <w:rtl/>
-          <w:lang w:bidi="fa-IR"/>
-        </w:rPr>
-        <w:t>برای محاسبه حاصل تقسیم اول باید این 2 شرط چک شود.</w:t>
-      </w:r>
-    </w:p>
-    <w:p>
-      <w:pPr>
-        <w:bidi/>
-        <w:rPr>
-          <w:rFonts w:cs="B Nazanin"/>
-          <w:sz w:val="28"/>
-          <w:szCs w:val="28"/>
-          <w:rtl/>
-          <w:lang w:bidi="fa-IR"/>
-        </w:rPr>
-      </w:pPr>
-    </w:p>
-    <w:p>
-      <w:pPr>
-        <w:bidi/>
-        <w:rPr>
-          <w:rFonts w:cs="B Nazanin"/>
-          <w:sz w:val="28"/>
-          <w:szCs w:val="28"/>
-          <w:rtl/>
-          <w:lang w:bidi="fa-IR"/>
-        </w:rPr>
-      </w:pPr>
-      <w:r>
-        <w:rPr>
-          <w:rFonts w:cs="B Nazanin" w:hint="cs"/>
-          <w:sz w:val="28"/>
-          <w:szCs w:val="28"/>
-          <w:rtl/>
-          <w:lang w:bidi="fa-IR"/>
-        </w:rPr>
-        <w:t xml:space="preserve">در هر مرحله تفریق ما 2 حالت پیش می‌آید. اگر دو عدد </w:t>
-      </w:r>
-      <w:r>
-        <w:rPr>
-          <w:rFonts w:cs="B Nazanin"/>
-          <w:sz w:val="28"/>
-          <w:szCs w:val="28"/>
-          <w:lang w:bidi="fa-IR"/>
-        </w:rPr>
-        <w:t>X</w:t>
-      </w:r>
-      <w:r>
-        <w:rPr>
-          <w:rFonts w:cs="B Nazanin" w:hint="cs"/>
-          <w:sz w:val="28"/>
-          <w:szCs w:val="28"/>
-          <w:rtl/>
-          <w:lang w:bidi="fa-IR"/>
-        </w:rPr>
-        <w:t xml:space="preserve"> و </w:t>
-      </w:r>
-      <w:r>
-        <w:rPr>
-          <w:rFonts w:cs="B Nazanin"/>
-          <w:sz w:val="28"/>
-          <w:szCs w:val="28"/>
-          <w:lang w:bidi="fa-IR"/>
-        </w:rPr>
-        <w:t>Y</w:t>
-      </w:r>
-      <w:r>
-        <w:rPr>
-          <w:rFonts w:cs="B Nazanin" w:hint="cs"/>
-          <w:sz w:val="28"/>
-          <w:szCs w:val="28"/>
-          <w:rtl/>
-          <w:lang w:bidi="fa-IR"/>
-        </w:rPr>
-        <w:t xml:space="preserve"> را با روش </w:t>
-      </w:r>
-      <w:r>
-        <w:rPr>
-          <w:rFonts w:cs="B Nazanin"/>
-          <w:sz w:val="28"/>
-          <w:szCs w:val="28"/>
-          <w:lang w:bidi="fa-IR"/>
-        </w:rPr>
-        <w:t>X + Y’ + 1</w:t>
-      </w:r>
-      <w:r>
-        <w:rPr>
-          <w:rFonts w:cs="B Nazanin" w:hint="cs"/>
-          <w:sz w:val="28"/>
-          <w:szCs w:val="28"/>
-          <w:rtl/>
-          <w:lang w:bidi="fa-IR"/>
-        </w:rPr>
-        <w:t xml:space="preserve"> از هم کم کنیم، میتوان گفت:</w:t>
-      </w:r>
-    </w:p>
-    <w:p>
-      <w:pPr>
-        <w:pStyle w:val="ListParagraph"/>
-        <w:numPr>
-          <w:ilvl w:val="0"/>
-          <w:numId w:val="4"/>
-        </w:numPr>
-        <w:bidi/>
-        <w:rPr>
-          <w:rFonts w:cs="B Nazanin"/>
-          <w:sz w:val="28"/>
-          <w:szCs w:val="28"/>
-          <w:lang w:bidi="fa-IR"/>
-        </w:rPr>
-      </w:pPr>
-      <w:r>
-        <w:rPr>
-          <w:rFonts w:cs="B Nazanin" w:hint="cs"/>
-          <w:sz w:val="28"/>
-          <w:szCs w:val="28"/>
-          <w:rtl/>
-          <w:lang w:bidi="fa-IR"/>
-        </w:rPr>
-        <w:t xml:space="preserve">رقم تقلی پیش اید: </w:t>
-      </w:r>
-      <w:r>
-        <w:rPr>
-          <w:rFonts w:cs="B Nazanin"/>
-          <w:sz w:val="28"/>
-          <w:szCs w:val="28"/>
-          <w:lang w:bidi="fa-IR"/>
-        </w:rPr>
-        <w:t>X&gt;=Y</w:t>
-      </w:r>
-    </w:p>
-    <w:p>
-      <w:pPr>
-        <w:pStyle w:val="ListParagraph"/>
-        <w:numPr>
-          <w:ilvl w:val="0"/>
-          <w:numId w:val="4"/>
-        </w:numPr>
-        <w:bidi/>
-        <w:rPr>
-          <w:rFonts w:cs="B Nazanin"/>
-          <w:sz w:val="28"/>
-          <w:szCs w:val="28"/>
-          <w:lang w:bidi="fa-IR"/>
-        </w:rPr>
-      </w:pPr>
-      <w:r>
-        <w:rPr>
-          <w:rFonts w:cs="B Nazanin" w:hint="cs"/>
-          <w:sz w:val="28"/>
-          <w:szCs w:val="28"/>
-          <w:rtl/>
-          <w:lang w:bidi="fa-IR"/>
-        </w:rPr>
-        <w:t xml:space="preserve">رقم نقلی پیش نیاید: </w:t>
-      </w:r>
-      <w:r>
-        <w:rPr>
-          <w:rFonts w:cs="B Nazanin"/>
-          <w:sz w:val="28"/>
-          <w:szCs w:val="28"/>
-          <w:lang w:bidi="fa-IR"/>
-        </w:rPr>
-        <w:t>X&lt;Y</w:t>
-      </w:r>
-    </w:p>
-    <w:p>
-      <w:pPr>
-        <w:bidi/>
-        <w:rPr>
-          <w:rFonts w:cs="B Nazanin"/>
-          <w:sz w:val="28"/>
-          <w:szCs w:val="28"/>
-          <w:lang w:bidi="fa-IR"/>
-        </w:rPr>
-      </w:pPr>
-    </w:p>
-    <w:p>
-      <w:pPr>
-        <w:bidi/>
-        <w:rPr>
-          <w:rFonts w:cs="B Nazanin"/>
-          <w:sz w:val="28"/>
-          <w:szCs w:val="28"/>
-          <w:lang w:bidi="fa-IR"/>
-        </w:rPr>
-      </w:pPr>
-    </w:p>
-    <w:p>
-      <w:pPr>
-        <w:bidi/>
-        <w:rPr>
-          <w:rFonts w:cs="B Nazanin"/>
-          <w:sz w:val="28"/>
-          <w:szCs w:val="28"/>
-          <w:lang w:bidi="fa-IR"/>
-        </w:rPr>
-      </w:pPr>
-    </w:p>
-    <w:p>
-      <w:pPr>
-        <w:bidi/>
-        <w:rPr>
-          <w:rFonts w:cs="B Nazanin"/>
-          <w:sz w:val="28"/>
-          <w:szCs w:val="28"/>
-          <w:lang w:bidi="fa-IR"/>
-        </w:rPr>
-      </w:pPr>
-    </w:p>
-    <w:p>
-      <w:pPr>
-        <w:bidi/>
-        <w:rPr>
-          <w:rFonts w:cs="B Nazanin"/>
-          <w:sz w:val="28"/>
-          <w:szCs w:val="28"/>
-          <w:lang w:bidi="fa-IR"/>
-        </w:rPr>
-      </w:pPr>
-    </w:p>
-    <w:p>
-      <w:pPr>
-        <w:bidi/>
-        <w:rPr>
-          <w:rFonts w:cs="B Nazanin"/>
-          <w:sz w:val="28"/>
-          <w:szCs w:val="28"/>
-          <w:lang w:bidi="fa-IR"/>
-        </w:rPr>
-      </w:pPr>
-    </w:p>
-    <w:p>
-      <w:pPr>
-        <w:bidi/>
-        <w:rPr>
-          <w:rFonts w:cs="B Nazanin"/>
-          <w:sz w:val="28"/>
-          <w:szCs w:val="28"/>
-          <w:rtl/>
-          <w:lang w:bidi="fa-IR"/>
-        </w:rPr>
-      </w:pPr>
-      <w:r>
-        <w:rPr>
-          <w:rFonts w:cs="B Nazanin" w:hint="cs"/>
-          <w:sz w:val="28"/>
-          <w:szCs w:val="28"/>
-          <w:rtl/>
-          <w:lang w:bidi="fa-IR"/>
-        </w:rPr>
-        <w:lastRenderedPageBreak/>
-        <w:t>با این حساب فلوچارت تقسیم ما به این شکل می‌شود: (شرط سرریز هم چک می‌شود)</w:t>
-      </w:r>
-    </w:p>
-    <w:p>
-      <w:pPr>
-        <w:bidi/>
-        <w:jc w:val="center"/>
-        <w:rPr>
-          <w:rFonts w:cs="B Nazanin"/>
-          <w:sz w:val="28"/>
-          <w:szCs w:val="28"/>
-          <w:rtl/>
-          <w:lang w:bidi="fa-IR"/>
-        </w:rPr>
-      </w:pPr>
-      <w:r>
-        <w:rPr>
-          <w:rFonts w:cs="B Nazanin"/>
-          <w:sz w:val="28"/>
-          <w:szCs w:val="28"/>
-          <w:rtl/>
-          <w:lang w:bidi="fa-IR"/>
-        </w:rPr>
-        <w:drawing>
-          <wp:inline distT="0" distB="0" distL="0" distR="0" wp14:anchorId="60FEA81A" wp14:editId="4A8BE13B">
-            <wp:extent cx="5989541" cy="5206240"/>
-            <wp:effectExtent l="0" t="0" r="0" b="0"/>
-            <wp:docPr id="4" name="Picture 4"/>
             <wp:cNvGraphicFramePr>
               <a:graphicFrameLocks xmlns:a="http://schemas.openxmlformats.org/drawingml/2006/main" noChangeAspect="1"/>
             </wp:cNvGraphicFramePr>
@@ -1312,6 +623,703 @@
                   <pic:spPr>
                     <a:xfrm>
                       <a:off x="0" y="0"/>
+                      <a:ext cx="7424866" cy="3100166"/>
+                    </a:xfrm>
+                    <a:prstGeom prst="rect">
+                      <a:avLst/>
+                    </a:prstGeom>
+                  </pic:spPr>
+                </pic:pic>
+              </a:graphicData>
+            </a:graphic>
+          </wp:inline>
+        </w:drawing>
+      </w:r>
+    </w:p>
+    <w:p>
+      <w:pPr>
+        <w:pStyle w:val="ListParagraph"/>
+        <w:bidi/>
+        <w:rPr>
+          <w:rFonts w:cs="B Nazanin"/>
+          <w:sz w:val="28"/>
+          <w:szCs w:val="28"/>
+          <w:rtl/>
+          <w:lang w:bidi="fa-IR"/>
+        </w:rPr>
+      </w:pPr>
+      <w:r>
+        <w:rPr>
+          <w:rFonts w:cs="B Nazanin" w:hint="cs"/>
+          <w:sz w:val="28"/>
+          <w:szCs w:val="28"/>
+          <w:rtl/>
+          <w:lang w:bidi="fa-IR"/>
+        </w:rPr>
+        <w:t xml:space="preserve">برای حساب کردن تقسیم یک عدد بر عددی دیگر مانند مبنا 10 پیش می‌رویم. در مبنا 10 یک عددی را در مقسوم علیه ضرب کرده و حاصل را از </w:t>
+      </w:r>
+      <w:r>
+        <w:rPr>
+          <w:rFonts w:cs="B Nazanin"/>
+          <w:sz w:val="28"/>
+          <w:szCs w:val="28"/>
+          <w:lang w:bidi="fa-IR"/>
+        </w:rPr>
+        <w:t>n</w:t>
+      </w:r>
+      <w:r>
+        <w:rPr>
+          <w:rFonts w:cs="B Nazanin" w:hint="cs"/>
+          <w:sz w:val="28"/>
+          <w:szCs w:val="28"/>
+          <w:rtl/>
+          <w:lang w:bidi="fa-IR"/>
+        </w:rPr>
+        <w:t xml:space="preserve"> بیت پر ارزش کم می‌کنیم. بعد از این مرحله عدد را به چپ شیفت می‌دهیم و این کار را تکرار می‌کنیم.</w:t>
+      </w:r>
+    </w:p>
+    <w:p>
+      <w:pPr>
+        <w:rPr>
+          <w:rFonts w:cs="B Nazanin"/>
+          <w:sz w:val="28"/>
+          <w:szCs w:val="28"/>
+          <w:rtl/>
+          <w:lang w:bidi="fa-IR"/>
+        </w:rPr>
+      </w:pPr>
+      <w:r>
+        <w:rPr>
+          <w:rFonts w:cs="B Nazanin"/>
+          <w:sz w:val="28"/>
+          <w:szCs w:val="28"/>
+          <w:rtl/>
+          <w:lang w:bidi="fa-IR"/>
+        </w:rPr>
+        <w:br w:type="page"/>
+      </w:r>
+    </w:p>
+    <w:p>
+      <w:pPr>
+        <w:pStyle w:val="ListParagraph"/>
+        <w:bidi/>
+        <w:rPr>
+          <w:rFonts w:cs="B Nazanin"/>
+          <w:sz w:val="28"/>
+          <w:szCs w:val="28"/>
+          <w:rtl/>
+          <w:lang w:bidi="fa-IR"/>
+        </w:rPr>
+      </w:pPr>
+      <w:r>
+        <w:rPr>
+          <w:rFonts w:cs="B Nazanin" w:hint="cs"/>
+          <w:sz w:val="28"/>
+          <w:szCs w:val="28"/>
+          <w:rtl/>
+          <w:lang w:bidi="fa-IR"/>
+        </w:rPr>
+        <w:lastRenderedPageBreak/>
+        <w:t>به مثال زیر توجه کنید:</w:t>
+      </w:r>
+    </w:p>
+    <w:p>
+      <w:pPr>
+        <w:pStyle w:val="ListParagraph"/>
+        <w:bidi/>
+        <w:jc w:val="center"/>
+        <w:rPr>
+          <w:rFonts w:cs="B Nazanin"/>
+          <w:sz w:val="28"/>
+          <w:szCs w:val="28"/>
+          <w:rtl/>
+          <w:lang w:bidi="fa-IR"/>
+        </w:rPr>
+      </w:pPr>
+      <w:r>
+        <w:rPr>
+          <w:rFonts w:cs="B Nazanin"/>
+          <w:noProof/>
+          <w:sz w:val="28"/>
+          <w:szCs w:val="28"/>
+          <w:rtl/>
+          <w:lang w:bidi="fa-IR"/>
+        </w:rPr>
+        <w:drawing>
+          <wp:inline distT="0" distB="0" distL="0" distR="0" wp14:anchorId="5DA1852A" wp14:editId="56EC1BAE">
+            <wp:extent cx="7903976" cy="3442914"/>
+            <wp:effectExtent l="0" t="0" r="1905" b="5715"/>
+            <wp:docPr id="3" name="Picture 3"/>
+            <wp:cNvGraphicFramePr>
+              <a:graphicFrameLocks xmlns:a="http://schemas.openxmlformats.org/drawingml/2006/main" noChangeAspect="1"/>
+            </wp:cNvGraphicFramePr>
+            <a:graphic xmlns:a="http://schemas.openxmlformats.org/drawingml/2006/main">
+              <a:graphicData uri="http://schemas.openxmlformats.org/drawingml/2006/picture">
+                <pic:pic xmlns:pic="http://schemas.openxmlformats.org/drawingml/2006/picture">
+                  <pic:nvPicPr>
+                    <pic:cNvPr id="1" name=""/>
+                    <pic:cNvPicPr/>
+                  </pic:nvPicPr>
+                  <pic:blipFill>
+                    <a:blip r:embed="rId9"/>
+                    <a:stretch>
+                      <a:fillRect/>
+                    </a:stretch>
+                  </pic:blipFill>
+                  <pic:spPr>
+                    <a:xfrm>
+                      <a:off x="0" y="0"/>
+                      <a:ext cx="7932829" cy="3455482"/>
+                    </a:xfrm>
+                    <a:prstGeom prst="rect">
+                      <a:avLst/>
+                    </a:prstGeom>
+                  </pic:spPr>
+                </pic:pic>
+              </a:graphicData>
+            </a:graphic>
+          </wp:inline>
+        </w:drawing>
+      </w:r>
+    </w:p>
+    <w:p>
+      <w:pPr>
+        <w:pStyle w:val="ListParagraph"/>
+        <w:bidi/>
+        <w:rPr>
+          <w:rFonts w:cs="B Nazanin"/>
+          <w:sz w:val="28"/>
+          <w:szCs w:val="28"/>
+          <w:rtl/>
+          <w:lang w:bidi="fa-IR"/>
+        </w:rPr>
+      </w:pPr>
+      <w:r>
+        <w:rPr>
+          <w:rFonts w:cs="B Nazanin" w:hint="cs"/>
+          <w:sz w:val="28"/>
+          <w:szCs w:val="28"/>
+          <w:rtl/>
+          <w:lang w:bidi="fa-IR"/>
+        </w:rPr>
+        <w:t>با تکرار این عملیات به طور متوالی به مرحله ای رسیده که تفریق امکان ندارد و باقی مانده ما حساب شده.</w:t>
+      </w:r>
+    </w:p>
+    <w:p>
+      <w:pPr>
+        <w:pStyle w:val="ListParagraph"/>
+        <w:bidi/>
+        <w:rPr>
+          <w:rFonts w:cs="B Nazanin"/>
+          <w:sz w:val="28"/>
+          <w:szCs w:val="28"/>
+          <w:rtl/>
+          <w:lang w:bidi="fa-IR"/>
+        </w:rPr>
+      </w:pPr>
+    </w:p>
+    <w:p>
+      <w:pPr>
+        <w:pStyle w:val="ListParagraph"/>
+        <w:bidi/>
+        <w:rPr>
+          <w:rFonts w:cs="B Nazanin"/>
+          <w:sz w:val="28"/>
+          <w:szCs w:val="28"/>
+          <w:rtl/>
+          <w:lang w:bidi="fa-IR"/>
+        </w:rPr>
+      </w:pPr>
+    </w:p>
+    <w:p>
+      <w:pPr>
+        <w:pStyle w:val="ListParagraph"/>
+        <w:bidi/>
+        <w:rPr>
+          <w:rFonts w:cs="B Nazanin"/>
+          <w:sz w:val="28"/>
+          <w:szCs w:val="28"/>
+          <w:rtl/>
+          <w:lang w:bidi="fa-IR"/>
+        </w:rPr>
+      </w:pPr>
+    </w:p>
+    <w:p>
+      <w:pPr>
+        <w:pStyle w:val="ListParagraph"/>
+        <w:bidi/>
+        <w:rPr>
+          <w:rFonts w:cs="B Nazanin"/>
+          <w:sz w:val="28"/>
+          <w:szCs w:val="28"/>
+          <w:rtl/>
+          <w:lang w:bidi="fa-IR"/>
+        </w:rPr>
+      </w:pPr>
+    </w:p>
+    <w:p>
+      <w:pPr>
+        <w:pStyle w:val="ListParagraph"/>
+        <w:bidi/>
+        <w:rPr>
+          <w:rFonts w:cs="B Nazanin"/>
+          <w:sz w:val="28"/>
+          <w:szCs w:val="28"/>
+          <w:rtl/>
+          <w:lang w:bidi="fa-IR"/>
+        </w:rPr>
+      </w:pPr>
+    </w:p>
+    <w:p>
+      <w:pPr>
+        <w:pStyle w:val="Heading1"/>
+        <w:bidi/>
+        <w:rPr>
+          <w:rtl/>
+          <w:lang w:bidi="fa-IR"/>
+        </w:rPr>
+      </w:pPr>
+      <w:r>
+        <w:rPr>
+          <w:rFonts w:hint="cs"/>
+          <w:rtl/>
+          <w:lang w:bidi="fa-IR"/>
+        </w:rPr>
+        <w:lastRenderedPageBreak/>
+        <w:t>شرط سرریز شدن</w:t>
+      </w:r>
+    </w:p>
+    <w:p>
+      <w:pPr>
+        <w:bidi/>
+        <w:rPr>
+          <w:rFonts w:cs="B Nazanin"/>
+          <w:sz w:val="28"/>
+          <w:szCs w:val="28"/>
+          <w:rtl/>
+          <w:lang w:bidi="fa-IR"/>
+        </w:rPr>
+      </w:pPr>
+      <w:r>
+        <w:rPr>
+          <w:rFonts w:cs="B Nazanin" w:hint="cs"/>
+          <w:sz w:val="28"/>
+          <w:szCs w:val="28"/>
+          <w:rtl/>
+          <w:lang w:bidi="fa-IR"/>
+        </w:rPr>
+        <w:t xml:space="preserve">در تقسیم 2 حالت وجود دارد که نتیجه ما غلط می‌شود و جواب </w:t>
+      </w:r>
+      <w:r>
+        <w:rPr>
+          <w:rFonts w:cs="B Nazanin"/>
+          <w:sz w:val="28"/>
+          <w:szCs w:val="28"/>
+          <w:lang w:bidi="fa-IR"/>
+        </w:rPr>
+        <w:t>overflow</w:t>
+      </w:r>
+      <w:r>
+        <w:rPr>
+          <w:rFonts w:cs="B Nazanin" w:hint="cs"/>
+          <w:sz w:val="28"/>
+          <w:szCs w:val="28"/>
+          <w:rtl/>
+          <w:lang w:bidi="fa-IR"/>
+        </w:rPr>
+        <w:t xml:space="preserve"> می‌شود.</w:t>
+      </w:r>
+    </w:p>
+    <w:p>
+      <w:pPr>
+        <w:pStyle w:val="ListParagraph"/>
+        <w:numPr>
+          <w:ilvl w:val="0"/>
+          <w:numId w:val="3"/>
+        </w:numPr>
+        <w:bidi/>
+        <w:rPr>
+          <w:rFonts w:cs="B Nazanin"/>
+          <w:sz w:val="28"/>
+          <w:szCs w:val="28"/>
+          <w:lang w:bidi="fa-IR"/>
+        </w:rPr>
+      </w:pPr>
+      <w:r>
+        <w:rPr>
+          <w:rFonts w:cs="B Nazanin" w:hint="cs"/>
+          <w:sz w:val="28"/>
+          <w:szCs w:val="28"/>
+          <w:rtl/>
+          <w:lang w:bidi="fa-IR"/>
+        </w:rPr>
+        <w:t>تقسیم بر 0</w:t>
+      </w:r>
+    </w:p>
+    <w:p>
+      <w:pPr>
+        <w:pStyle w:val="ListParagraph"/>
+        <w:numPr>
+          <w:ilvl w:val="0"/>
+          <w:numId w:val="3"/>
+        </w:numPr>
+        <w:bidi/>
+        <w:rPr>
+          <w:rFonts w:cs="B Nazanin"/>
+          <w:sz w:val="28"/>
+          <w:szCs w:val="28"/>
+          <w:lang w:bidi="fa-IR"/>
+        </w:rPr>
+      </w:pPr>
+      <w:r>
+        <w:rPr>
+          <w:rFonts w:cs="B Nazanin" w:hint="cs"/>
+          <w:sz w:val="28"/>
+          <w:szCs w:val="28"/>
+          <w:rtl/>
+          <w:lang w:bidi="fa-IR"/>
+        </w:rPr>
+        <w:t>زمانی که نیمه پر ارزش مقسوم بزرگتر مساوی مقسوم علیه باشد.</w:t>
+      </w:r>
+    </w:p>
+    <w:p>
+      <w:pPr>
+        <w:bidi/>
+        <w:rPr>
+          <w:rFonts w:cs="B Nazanin"/>
+          <w:sz w:val="28"/>
+          <w:szCs w:val="28"/>
+          <w:rtl/>
+          <w:lang w:bidi="fa-IR"/>
+        </w:rPr>
+      </w:pPr>
+      <w:r>
+        <w:rPr>
+          <w:rFonts w:cs="B Nazanin" w:hint="cs"/>
+          <w:sz w:val="28"/>
+          <w:szCs w:val="28"/>
+          <w:rtl/>
+          <w:lang w:bidi="fa-IR"/>
+        </w:rPr>
+        <w:t>برای محاسبه حاصل تقسیم اول باید این 2 شرط چک شود</w:t>
+      </w:r>
+      <w:r>
+        <w:rPr>
+          <w:rFonts w:cs="B Nazanin" w:hint="cs"/>
+          <w:sz w:val="28"/>
+          <w:szCs w:val="28"/>
+          <w:rtl/>
+          <w:lang w:bidi="fa-IR"/>
+        </w:rPr>
+        <w:t xml:space="preserve"> و اگر برقرار نبود، خروجی حاصل از الگوریتم ما درست است.</w:t>
+      </w:r>
+    </w:p>
+    <w:p>
+      <w:pPr>
+        <w:bidi/>
+        <w:rPr>
+          <w:rFonts w:cs="B Nazanin" w:hint="cs"/>
+          <w:sz w:val="28"/>
+          <w:szCs w:val="28"/>
+          <w:rtl/>
+          <w:lang w:bidi="fa-IR"/>
+        </w:rPr>
+      </w:pPr>
+      <w:r>
+        <w:rPr>
+          <w:rFonts w:cs="B Nazanin" w:hint="cs"/>
+          <w:sz w:val="28"/>
+          <w:szCs w:val="28"/>
+          <w:rtl/>
+          <w:lang w:bidi="fa-IR"/>
+        </w:rPr>
+        <w:t>در غیر این صورت سرریز رخ داده و خروجی اشتباه است.</w:t>
+      </w:r>
+    </w:p>
+    <w:p>
+      <w:pPr>
+        <w:bidi/>
+        <w:rPr>
+          <w:rFonts w:cs="B Nazanin"/>
+          <w:sz w:val="28"/>
+          <w:szCs w:val="28"/>
+          <w:rtl/>
+          <w:lang w:bidi="fa-IR"/>
+        </w:rPr>
+      </w:pPr>
+    </w:p>
+    <w:p>
+      <w:pPr>
+        <w:bidi/>
+        <w:rPr>
+          <w:rFonts w:cs="B Nazanin"/>
+          <w:sz w:val="28"/>
+          <w:szCs w:val="28"/>
+          <w:rtl/>
+          <w:lang w:bidi="fa-IR"/>
+        </w:rPr>
+      </w:pPr>
+      <w:r>
+        <w:rPr>
+          <w:rFonts w:cs="B Nazanin" w:hint="cs"/>
+          <w:sz w:val="28"/>
+          <w:szCs w:val="28"/>
+          <w:rtl/>
+          <w:lang w:bidi="fa-IR"/>
+        </w:rPr>
+        <w:t xml:space="preserve">در هر مرحله تفریق ما 2 حالت پیش می‌آید. اگر دو عدد </w:t>
+      </w:r>
+      <w:r>
+        <w:rPr>
+          <w:rFonts w:cs="B Nazanin"/>
+          <w:sz w:val="28"/>
+          <w:szCs w:val="28"/>
+          <w:lang w:bidi="fa-IR"/>
+        </w:rPr>
+        <w:t>X</w:t>
+      </w:r>
+      <w:r>
+        <w:rPr>
+          <w:rFonts w:cs="B Nazanin" w:hint="cs"/>
+          <w:sz w:val="28"/>
+          <w:szCs w:val="28"/>
+          <w:rtl/>
+          <w:lang w:bidi="fa-IR"/>
+        </w:rPr>
+        <w:t xml:space="preserve"> و </w:t>
+      </w:r>
+      <w:r>
+        <w:rPr>
+          <w:rFonts w:cs="B Nazanin"/>
+          <w:sz w:val="28"/>
+          <w:szCs w:val="28"/>
+          <w:lang w:bidi="fa-IR"/>
+        </w:rPr>
+        <w:t>Y</w:t>
+      </w:r>
+      <w:r>
+        <w:rPr>
+          <w:rFonts w:cs="B Nazanin" w:hint="cs"/>
+          <w:sz w:val="28"/>
+          <w:szCs w:val="28"/>
+          <w:rtl/>
+          <w:lang w:bidi="fa-IR"/>
+        </w:rPr>
+        <w:t xml:space="preserve"> را با روش </w:t>
+      </w:r>
+      <w:r>
+        <w:rPr>
+          <w:rFonts w:cs="B Nazanin"/>
+          <w:sz w:val="28"/>
+          <w:szCs w:val="28"/>
+          <w:lang w:bidi="fa-IR"/>
+        </w:rPr>
+        <w:t>X + Y’ + 1</w:t>
+      </w:r>
+      <w:r>
+        <w:rPr>
+          <w:rFonts w:cs="B Nazanin" w:hint="cs"/>
+          <w:sz w:val="28"/>
+          <w:szCs w:val="28"/>
+          <w:rtl/>
+          <w:lang w:bidi="fa-IR"/>
+        </w:rPr>
+        <w:t xml:space="preserve"> از هم کم کنیم، میتوان گفت:</w:t>
+      </w:r>
+    </w:p>
+    <w:p>
+      <w:pPr>
+        <w:pStyle w:val="ListParagraph"/>
+        <w:numPr>
+          <w:ilvl w:val="0"/>
+          <w:numId w:val="4"/>
+        </w:numPr>
+        <w:bidi/>
+        <w:rPr>
+          <w:rFonts w:cs="B Nazanin"/>
+          <w:sz w:val="28"/>
+          <w:szCs w:val="28"/>
+          <w:lang w:bidi="fa-IR"/>
+        </w:rPr>
+      </w:pPr>
+      <w:r>
+        <w:rPr>
+          <w:rFonts w:cs="B Nazanin" w:hint="cs"/>
+          <w:sz w:val="28"/>
+          <w:szCs w:val="28"/>
+          <w:rtl/>
+          <w:lang w:bidi="fa-IR"/>
+        </w:rPr>
+        <w:t xml:space="preserve">رقم تقلی پیش اید: </w:t>
+      </w:r>
+      <w:r>
+        <w:rPr>
+          <w:rFonts w:cs="B Nazanin"/>
+          <w:sz w:val="28"/>
+          <w:szCs w:val="28"/>
+          <w:lang w:bidi="fa-IR"/>
+        </w:rPr>
+        <w:t>X&gt;=Y</w:t>
+      </w:r>
+    </w:p>
+    <w:p>
+      <w:pPr>
+        <w:pStyle w:val="ListParagraph"/>
+        <w:numPr>
+          <w:ilvl w:val="0"/>
+          <w:numId w:val="4"/>
+        </w:numPr>
+        <w:bidi/>
+        <w:rPr>
+          <w:rFonts w:cs="B Nazanin"/>
+          <w:sz w:val="28"/>
+          <w:szCs w:val="28"/>
+          <w:lang w:bidi="fa-IR"/>
+        </w:rPr>
+      </w:pPr>
+      <w:r>
+        <w:rPr>
+          <w:rFonts w:cs="B Nazanin" w:hint="cs"/>
+          <w:sz w:val="28"/>
+          <w:szCs w:val="28"/>
+          <w:rtl/>
+          <w:lang w:bidi="fa-IR"/>
+        </w:rPr>
+        <w:t xml:space="preserve">رقم نقلی پیش نیاید: </w:t>
+      </w:r>
+      <w:r>
+        <w:rPr>
+          <w:rFonts w:cs="B Nazanin"/>
+          <w:sz w:val="28"/>
+          <w:szCs w:val="28"/>
+          <w:lang w:bidi="fa-IR"/>
+        </w:rPr>
+        <w:t>X&lt;Y</w:t>
+      </w:r>
+    </w:p>
+    <w:p>
+      <w:pPr>
+        <w:bidi/>
+        <w:rPr>
+          <w:rFonts w:cs="B Nazanin"/>
+          <w:sz w:val="28"/>
+          <w:szCs w:val="28"/>
+          <w:lang w:bidi="fa-IR"/>
+        </w:rPr>
+      </w:pPr>
+    </w:p>
+    <w:p>
+      <w:pPr>
+        <w:bidi/>
+        <w:rPr>
+          <w:rFonts w:cs="B Nazanin"/>
+          <w:sz w:val="28"/>
+          <w:szCs w:val="28"/>
+          <w:lang w:bidi="fa-IR"/>
+        </w:rPr>
+      </w:pPr>
+    </w:p>
+    <w:p>
+      <w:pPr>
+        <w:bidi/>
+        <w:rPr>
+          <w:rFonts w:cs="B Nazanin"/>
+          <w:sz w:val="28"/>
+          <w:szCs w:val="28"/>
+          <w:lang w:bidi="fa-IR"/>
+        </w:rPr>
+      </w:pPr>
+    </w:p>
+    <w:p>
+      <w:pPr>
+        <w:bidi/>
+        <w:rPr>
+          <w:rFonts w:cs="B Nazanin"/>
+          <w:sz w:val="28"/>
+          <w:szCs w:val="28"/>
+          <w:lang w:bidi="fa-IR"/>
+        </w:rPr>
+      </w:pPr>
+    </w:p>
+    <w:p>
+      <w:pPr>
+        <w:bidi/>
+        <w:rPr>
+          <w:rFonts w:cs="Calibri"/>
+          <w:sz w:val="28"/>
+          <w:szCs w:val="28"/>
+          <w:lang w:bidi="fa-IR"/>
+        </w:rPr>
+      </w:pPr>
+    </w:p>
+    <w:p>
+      <w:pPr>
+        <w:bidi/>
+        <w:rPr>
+          <w:rFonts w:cs="B Nazanin"/>
+          <w:sz w:val="28"/>
+          <w:szCs w:val="28"/>
+          <w:rtl/>
+          <w:lang w:bidi="fa-IR"/>
+        </w:rPr>
+      </w:pPr>
+      <w:r>
+        <w:rPr>
+          <w:rFonts w:cs="B Nazanin" w:hint="cs"/>
+          <w:sz w:val="28"/>
+          <w:szCs w:val="28"/>
+          <w:rtl/>
+          <w:lang w:bidi="fa-IR"/>
+        </w:rPr>
+        <w:lastRenderedPageBreak/>
+        <w:t>با این حساب فلوچارت تقسیم ما به این شکل می‌شود: (شرط سرریز هم چک می‌شود)</w:t>
+      </w:r>
+    </w:p>
+    <w:p>
+      <w:pPr>
+        <w:bidi/>
+        <w:jc w:val="center"/>
+        <w:rPr>
+          <w:rFonts w:cs="B Nazanin" w:hint="cs"/>
+          <w:sz w:val="28"/>
+          <w:szCs w:val="28"/>
+          <w:rtl/>
+          <w:lang w:bidi="fa-IR"/>
+        </w:rPr>
+      </w:pPr>
+      <w:r>
+        <w:rPr>
+          <w:rFonts w:cs="B Nazanin"/>
+          <w:noProof/>
+          <w:sz w:val="28"/>
+          <w:szCs w:val="28"/>
+          <w:rtl/>
+          <w:lang w:bidi="fa-IR"/>
+        </w:rPr>
+        <w:drawing>
+          <wp:inline distT="0" distB="0" distL="0" distR="0" wp14:anchorId="60FEA81A" wp14:editId="4A8BE13B">
+            <wp:extent cx="5989541" cy="5206240"/>
+            <wp:effectExtent l="0" t="0" r="0" b="0"/>
+            <wp:docPr id="4" name="Picture 4"/>
+            <wp:cNvGraphicFramePr>
+              <a:graphicFrameLocks xmlns:a="http://schemas.openxmlformats.org/drawingml/2006/main" noChangeAspect="1"/>
+            </wp:cNvGraphicFramePr>
+            <a:graphic xmlns:a="http://schemas.openxmlformats.org/drawingml/2006/main">
+              <a:graphicData uri="http://schemas.openxmlformats.org/drawingml/2006/picture">
+                <pic:pic xmlns:pic="http://schemas.openxmlformats.org/drawingml/2006/picture">
+                  <pic:nvPicPr>
+                    <pic:cNvPr id="1" name=""/>
+                    <pic:cNvPicPr/>
+                  </pic:nvPicPr>
+                  <pic:blipFill>
+                    <a:blip r:embed="rId10"/>
+                    <a:stretch>
+                      <a:fillRect/>
+                    </a:stretch>
+                  </pic:blipFill>
+                  <pic:spPr>
+                    <a:xfrm>
+                      <a:off x="0" y="0"/>
                       <a:ext cx="5992343" cy="5208675"/>
                     </a:xfrm>
                     <a:prstGeom prst="rect">
@@ -1323,6 +1331,368 @@
             </a:graphic>
           </wp:inline>
         </w:drawing>
+      </w:r>
+    </w:p>
+    <w:p>
+      <w:pPr>
+        <w:bidi/>
+        <w:rPr>
+          <w:rFonts w:cs="B Nazanin"/>
+          <w:sz w:val="28"/>
+          <w:szCs w:val="28"/>
+          <w:rtl/>
+          <w:lang w:bidi="fa-IR"/>
+        </w:rPr>
+      </w:pPr>
+      <w:r>
+        <w:rPr>
+          <w:rFonts w:cs="B Nazanin" w:hint="cs"/>
+          <w:sz w:val="28"/>
+          <w:szCs w:val="28"/>
+          <w:rtl/>
+          <w:lang w:bidi="fa-IR"/>
+        </w:rPr>
+        <w:lastRenderedPageBreak/>
+        <w:t>همانطور که قبلا گفته شد، در شرط اول، شرط رخ داد سرریز چک می‌شود.</w:t>
+      </w:r>
+    </w:p>
+    <w:p>
+      <w:pPr>
+        <w:bidi/>
+        <w:rPr>
+          <w:rFonts w:cs="B Nazanin"/>
+          <w:sz w:val="28"/>
+          <w:szCs w:val="28"/>
+          <w:rtl/>
+          <w:lang w:bidi="fa-IR"/>
+        </w:rPr>
+      </w:pPr>
+      <w:r>
+        <w:rPr>
+          <w:rFonts w:cs="B Nazanin" w:hint="cs"/>
+          <w:sz w:val="28"/>
+          <w:szCs w:val="28"/>
+          <w:rtl/>
+          <w:lang w:bidi="fa-IR"/>
+        </w:rPr>
+        <w:t xml:space="preserve"> در صورتی که سرریز رخ نداد وارد حلقه شده و به طور متوالی تا زمانی که </w:t>
+      </w:r>
+      <w:r>
+        <w:rPr>
+          <w:rFonts w:cs="B Nazanin"/>
+          <w:sz w:val="28"/>
+          <w:szCs w:val="28"/>
+          <w:lang w:bidi="fa-IR"/>
+        </w:rPr>
+        <w:t>sc</w:t>
+      </w:r>
+      <w:r>
+        <w:rPr>
+          <w:rFonts w:cs="B Nazanin" w:hint="cs"/>
+          <w:sz w:val="28"/>
+          <w:szCs w:val="28"/>
+          <w:rtl/>
+          <w:lang w:bidi="fa-IR"/>
+        </w:rPr>
+        <w:t xml:space="preserve"> مخالف صفر است، حلقه ادامه دارد.</w:t>
+      </w:r>
+    </w:p>
+    <w:p>
+      <w:pPr>
+        <w:bidi/>
+        <w:rPr>
+          <w:rFonts w:cs="B Nazanin"/>
+          <w:sz w:val="28"/>
+          <w:szCs w:val="28"/>
+          <w:rtl/>
+          <w:lang w:bidi="fa-IR"/>
+        </w:rPr>
+      </w:pPr>
+      <w:r>
+        <w:rPr>
+          <w:rFonts w:cs="B Nazanin" w:hint="cs"/>
+          <w:sz w:val="28"/>
+          <w:szCs w:val="28"/>
+          <w:rtl/>
+          <w:lang w:bidi="fa-IR"/>
+        </w:rPr>
+        <w:t xml:space="preserve">حال اگر بیت </w:t>
+      </w:r>
+      <w:r>
+        <w:rPr>
+          <w:rFonts w:cs="B Nazanin"/>
+          <w:sz w:val="28"/>
+          <w:szCs w:val="28"/>
+          <w:lang w:bidi="fa-IR"/>
+        </w:rPr>
+        <w:t>n+1</w:t>
+      </w:r>
+      <w:r>
+        <w:rPr>
+          <w:rFonts w:cs="B Nazanin" w:hint="cs"/>
+          <w:sz w:val="28"/>
+          <w:szCs w:val="28"/>
+          <w:rtl/>
+          <w:lang w:bidi="fa-IR"/>
+        </w:rPr>
+        <w:t xml:space="preserve"> ام عدد ۱ شود به طور قطع </w:t>
+      </w:r>
+      <w:r>
+        <w:rPr>
+          <w:rFonts w:cs="B Nazanin"/>
+          <w:sz w:val="28"/>
+          <w:szCs w:val="28"/>
+          <w:lang w:bidi="fa-IR"/>
+        </w:rPr>
+        <w:t>R&gt;=B</w:t>
+      </w:r>
+      <w:r>
+        <w:rPr>
+          <w:rFonts w:cs="B Nazanin" w:hint="cs"/>
+          <w:sz w:val="28"/>
+          <w:szCs w:val="28"/>
+          <w:rtl/>
+          <w:lang w:bidi="fa-IR"/>
+        </w:rPr>
+        <w:t xml:space="preserve"> می‌شود در غیر اینصورت باید جداگانه بررسی شود.</w:t>
+      </w:r>
+    </w:p>
+    <w:p>
+      <w:pPr>
+        <w:bidi/>
+        <w:rPr>
+          <w:rFonts w:cs="B Nazanin"/>
+          <w:sz w:val="28"/>
+          <w:szCs w:val="28"/>
+          <w:rtl/>
+          <w:lang w:bidi="fa-IR"/>
+        </w:rPr>
+      </w:pPr>
+      <w:r>
+        <w:rPr>
+          <w:rFonts w:cs="B Nazanin" w:hint="cs"/>
+          <w:sz w:val="28"/>
+          <w:szCs w:val="28"/>
+          <w:rtl/>
+          <w:lang w:bidi="fa-IR"/>
+        </w:rPr>
+        <w:t xml:space="preserve">بعد از این عملیات بررسی متوجه می‌شویم که </w:t>
+      </w:r>
+      <w:r>
+        <w:rPr>
+          <w:rFonts w:cs="B Nazanin"/>
+          <w:sz w:val="28"/>
+          <w:szCs w:val="28"/>
+          <w:lang w:bidi="fa-IR"/>
+        </w:rPr>
+        <w:t>R&gt;=B</w:t>
+      </w:r>
+      <w:r>
+        <w:rPr>
+          <w:rFonts w:cs="B Nazanin" w:hint="cs"/>
+          <w:sz w:val="28"/>
+          <w:szCs w:val="28"/>
+          <w:rtl/>
+          <w:lang w:bidi="fa-IR"/>
+        </w:rPr>
+        <w:t xml:space="preserve"> است یا خیر</w:t>
+      </w:r>
+    </w:p>
+    <w:p>
+      <w:pPr>
+        <w:bidi/>
+        <w:rPr>
+          <w:rFonts w:cs="B Nazanin"/>
+          <w:sz w:val="28"/>
+          <w:szCs w:val="28"/>
+          <w:rtl/>
+          <w:lang w:bidi="fa-IR"/>
+        </w:rPr>
+      </w:pPr>
+      <w:r>
+        <w:rPr>
+          <w:rFonts w:cs="B Nazanin" w:hint="cs"/>
+          <w:sz w:val="28"/>
+          <w:szCs w:val="28"/>
+          <w:rtl/>
+          <w:lang w:bidi="fa-IR"/>
+        </w:rPr>
+        <w:t xml:space="preserve">اگر بود، بیت کم ارزش </w:t>
+      </w:r>
+      <w:r>
+        <w:rPr>
+          <w:rFonts w:cs="B Nazanin"/>
+          <w:sz w:val="28"/>
+          <w:szCs w:val="28"/>
+          <w:lang w:bidi="fa-IR"/>
+        </w:rPr>
+        <w:t>A</w:t>
+      </w:r>
+      <w:r>
+        <w:rPr>
+          <w:rFonts w:cs="B Nazanin" w:hint="cs"/>
+          <w:sz w:val="28"/>
+          <w:szCs w:val="28"/>
+          <w:rtl/>
+          <w:lang w:bidi="fa-IR"/>
+        </w:rPr>
+        <w:t xml:space="preserve"> را ۱ می‌گذاریم در غیر اینصورت ۰ قرار می‌دهیم.</w:t>
+      </w:r>
+    </w:p>
+    <w:p>
+      <w:pPr>
+        <w:bidi/>
+        <w:rPr>
+          <w:rFonts w:cs="B Nazanin"/>
+          <w:sz w:val="28"/>
+          <w:szCs w:val="28"/>
+          <w:rtl/>
+          <w:lang w:bidi="fa-IR"/>
+        </w:rPr>
+      </w:pPr>
+      <w:r>
+        <w:rPr>
+          <w:rFonts w:cs="B Nazanin" w:hint="cs"/>
+          <w:sz w:val="28"/>
+          <w:szCs w:val="28"/>
+          <w:rtl/>
+          <w:lang w:bidi="fa-IR"/>
+        </w:rPr>
+        <w:t xml:space="preserve">در نهایتا وقتی </w:t>
+      </w:r>
+      <w:r>
+        <w:rPr>
+          <w:rFonts w:cs="B Nazanin"/>
+          <w:sz w:val="28"/>
+          <w:szCs w:val="28"/>
+          <w:lang w:bidi="fa-IR"/>
+        </w:rPr>
+        <w:t>sc</w:t>
+      </w:r>
+      <w:r>
+        <w:rPr>
+          <w:rFonts w:cs="B Nazanin" w:hint="cs"/>
+          <w:sz w:val="28"/>
+          <w:szCs w:val="28"/>
+          <w:rtl/>
+          <w:lang w:bidi="fa-IR"/>
+        </w:rPr>
+        <w:t xml:space="preserve"> صفر شد، ثبات </w:t>
+      </w:r>
+      <w:r>
+        <w:rPr>
+          <w:rFonts w:cs="B Nazanin"/>
+          <w:sz w:val="28"/>
+          <w:szCs w:val="28"/>
+          <w:lang w:bidi="fa-IR"/>
+        </w:rPr>
+        <w:t>A</w:t>
+      </w:r>
+      <w:r>
+        <w:rPr>
+          <w:rFonts w:cs="B Nazanin" w:hint="cs"/>
+          <w:sz w:val="28"/>
+          <w:szCs w:val="28"/>
+          <w:rtl/>
+          <w:lang w:bidi="fa-IR"/>
+        </w:rPr>
+        <w:t xml:space="preserve"> نشان دهنده خارج قسمت و ثبات ‌</w:t>
+      </w:r>
+      <w:r>
+        <w:rPr>
+          <w:rFonts w:cs="B Nazanin"/>
+          <w:sz w:val="28"/>
+          <w:szCs w:val="28"/>
+          <w:lang w:bidi="fa-IR"/>
+        </w:rPr>
+        <w:t>B</w:t>
+      </w:r>
+      <w:r>
+        <w:rPr>
+          <w:rFonts w:cs="B Nazanin" w:hint="cs"/>
+          <w:sz w:val="28"/>
+          <w:szCs w:val="28"/>
+          <w:rtl/>
+          <w:lang w:bidi="fa-IR"/>
+        </w:rPr>
+        <w:t xml:space="preserve"> نشان دهنده باقی مانده است.</w:t>
+      </w:r>
+    </w:p>
+    <w:p>
+      <w:pPr>
+        <w:rPr>
+          <w:rFonts w:cs="B Nazanin"/>
+          <w:sz w:val="28"/>
+          <w:szCs w:val="28"/>
+          <w:rtl/>
+          <w:lang w:bidi="fa-IR"/>
+        </w:rPr>
+      </w:pPr>
+      <w:r>
+        <w:rPr>
+          <w:rFonts w:cs="B Nazanin"/>
+          <w:sz w:val="28"/>
+          <w:szCs w:val="28"/>
+          <w:rtl/>
+          <w:lang w:bidi="fa-IR"/>
+        </w:rPr>
+        <w:br w:type="page"/>
+      </w:r>
+    </w:p>
+    <w:p>
+      <w:pPr>
+        <w:bidi/>
+        <w:rPr>
+          <w:rFonts w:cs="Calibri" w:hint="cs"/>
+          <w:sz w:val="28"/>
+          <w:szCs w:val="28"/>
+          <w:rtl/>
+          <w:lang w:bidi="fa-IR"/>
+        </w:rPr>
+      </w:pPr>
+      <w:r>
+        <w:rPr>
+          <w:rFonts w:cs="B Nazanin" w:hint="cs"/>
+          <w:sz w:val="28"/>
+          <w:szCs w:val="28"/>
+          <w:rtl/>
+          <w:lang w:bidi="fa-IR"/>
+        </w:rPr>
+        <w:lastRenderedPageBreak/>
+        <w:t>کد این الگوریتم و تست بنچ آن پیوست شده است.</w:t>
+      </w:r>
+    </w:p>
+    <w:p>
+      <w:pPr>
+        <w:bidi/>
+        <w:rPr>
+          <w:rFonts w:cs="B Nazanin" w:hint="cs"/>
+          <w:sz w:val="28"/>
+          <w:szCs w:val="28"/>
+          <w:rtl/>
+          <w:lang w:bidi="fa-IR"/>
+        </w:rPr>
+      </w:pPr>
+    </w:p>
+    <w:p>
+      <w:pPr>
+        <w:rPr>
+          <w:rFonts w:cs="B Nazanin"/>
+          <w:sz w:val="28"/>
+          <w:szCs w:val="28"/>
+          <w:rtl/>
+          <w:lang w:bidi="fa-IR"/>
+        </w:rPr>
+      </w:pPr>
+      <w:r>
+        <w:rPr>
+          <w:rFonts w:cs="B Nazanin"/>
+          <w:sz w:val="28"/>
+          <w:szCs w:val="28"/>
+          <w:rtl/>
+          <w:lang w:bidi="fa-IR"/>
+        </w:rPr>
+        <w:br w:type="page"/>
       </w:r>
     </w:p>
     <w:p>
@@ -1382,7 +1752,7 @@
                     </pic:cNvPicPr>
                   </pic:nvPicPr>
                   <pic:blipFill>
-                    <a:blip r:embed="rId9">
+                    <a:blip r:embed="rId11">
                       <a:extLst>
                         <a:ext uri="{28A0092B-C50C-407E-A947-70E740481C1C}">
                           <a14:useLocalDpi xmlns:a14="http://schemas.microsoft.com/office/drawing/2010/main" val="0"/>
@@ -1416,28 +1786,308 @@
     </w:p>
     <w:p>
       <w:pPr>
-        <w:bidi/>
-        <w:rPr>
-          <w:rFonts w:cs="B Nazanin" w:hint="cs"/>
-          <w:sz w:val="28"/>
-          <w:szCs w:val="28"/>
-          <w:rtl/>
-          <w:lang w:bidi="fa-IR"/>
-        </w:rPr>
-      </w:pPr>
-      <w:r>
-        <w:rPr>
-          <w:rFonts w:cs="B Nazanin" w:hint="cs"/>
-          <w:sz w:val="28"/>
-          <w:szCs w:val="28"/>
-          <w:rtl/>
-          <w:lang w:bidi="fa-IR"/>
-        </w:rPr>
-        <w:t>که با توجه به تقسیم درست است</w:t>
+        <w:rPr>
+          <w:rFonts w:cs="B Nazanin"/>
+          <w:sz w:val="28"/>
+          <w:szCs w:val="28"/>
+          <w:rtl/>
+          <w:lang w:bidi="fa-IR"/>
+        </w:rPr>
+      </w:pPr>
+      <w:r>
+        <w:rPr>
+          <w:rFonts w:cs="B Nazanin"/>
+          <w:sz w:val="28"/>
+          <w:szCs w:val="28"/>
+          <w:rtl/>
+          <w:lang w:bidi="fa-IR"/>
+        </w:rPr>
+        <w:br w:type="page"/>
+      </w:r>
+    </w:p>
+    <w:p>
+      <w:pPr>
+        <w:bidi/>
+        <w:rPr>
+          <w:rFonts w:cs="B Nazanin"/>
+          <w:sz w:val="28"/>
+          <w:szCs w:val="28"/>
+          <w:rtl/>
+          <w:lang w:bidi="fa-IR"/>
+        </w:rPr>
+      </w:pPr>
+      <w:r>
+        <w:rPr>
+          <w:rFonts w:cs="B Nazanin" w:hint="cs"/>
+          <w:sz w:val="28"/>
+          <w:szCs w:val="28"/>
+          <w:rtl/>
+          <w:lang w:bidi="fa-IR"/>
+        </w:rPr>
+        <w:lastRenderedPageBreak/>
+        <w:t xml:space="preserve">که با توجه به </w:t>
+      </w:r>
+      <w:r>
+        <w:rPr>
+          <w:rFonts w:cs="B Nazanin" w:hint="cs"/>
+          <w:sz w:val="28"/>
+          <w:szCs w:val="28"/>
+          <w:rtl/>
+          <w:lang w:bidi="fa-IR"/>
+        </w:rPr>
+        <w:t xml:space="preserve">عملیات </w:t>
+      </w:r>
+      <w:r>
+        <w:rPr>
+          <w:rFonts w:cs="B Nazanin" w:hint="cs"/>
+          <w:sz w:val="28"/>
+          <w:szCs w:val="28"/>
+          <w:rtl/>
+          <w:lang w:bidi="fa-IR"/>
+        </w:rPr>
+        <w:t>تقسیم</w:t>
+      </w:r>
+      <w:r>
+        <w:rPr>
+          <w:rFonts w:cs="B Nazanin" w:hint="cs"/>
+          <w:sz w:val="28"/>
+          <w:szCs w:val="28"/>
+          <w:rtl/>
+          <w:lang w:bidi="fa-IR"/>
+        </w:rPr>
+        <w:t>،</w:t>
+      </w:r>
+      <w:r>
+        <w:rPr>
+          <w:rFonts w:cs="B Nazanin" w:hint="cs"/>
+          <w:sz w:val="28"/>
+          <w:szCs w:val="28"/>
+          <w:rtl/>
+          <w:lang w:bidi="fa-IR"/>
+        </w:rPr>
+        <w:t xml:space="preserve"> </w:t>
+      </w:r>
+      <w:r>
+        <w:rPr>
+          <w:rFonts w:cs="B Nazanin" w:hint="cs"/>
+          <w:sz w:val="28"/>
+          <w:szCs w:val="28"/>
+          <w:rtl/>
+          <w:lang w:bidi="fa-IR"/>
+        </w:rPr>
+        <w:t xml:space="preserve">خروجی </w:t>
+      </w:r>
+      <w:r>
+        <w:rPr>
+          <w:rFonts w:cs="B Nazanin" w:hint="cs"/>
+          <w:sz w:val="28"/>
+          <w:szCs w:val="28"/>
+          <w:rtl/>
+          <w:lang w:bidi="fa-IR"/>
+        </w:rPr>
+        <w:t>درست است</w:t>
+      </w:r>
+      <w:r>
+        <w:rPr>
+          <w:rFonts w:cs="B Nazanin" w:hint="cs"/>
+          <w:sz w:val="28"/>
+          <w:szCs w:val="28"/>
+          <w:rtl/>
+          <w:lang w:bidi="fa-IR"/>
+        </w:rPr>
+        <w:t>.</w:t>
+      </w:r>
+    </w:p>
+    <w:p>
+      <w:pPr>
+        <w:bidi/>
+        <w:rPr>
+          <w:rFonts w:cs="B Nazanin"/>
+          <w:sz w:val="28"/>
+          <w:szCs w:val="28"/>
+          <w:rtl/>
+          <w:lang w:bidi="fa-IR"/>
+        </w:rPr>
+      </w:pPr>
+      <w:r>
+        <w:rPr>
+          <w:rFonts w:cs="B Nazanin"/>
+          <w:sz w:val="28"/>
+          <w:szCs w:val="28"/>
+          <w:rtl/>
+          <w:lang w:bidi="fa-IR"/>
+        </w:rPr>
+        <w:br/>
+      </w:r>
+      <w:r>
+        <w:rPr>
+          <w:rFonts w:cs="B Nazanin" w:hint="cs"/>
+          <w:sz w:val="28"/>
+          <w:szCs w:val="28"/>
+          <w:rtl/>
+          <w:lang w:bidi="fa-IR"/>
+        </w:rPr>
+        <w:t xml:space="preserve">همانطور که مشاهده می‌کنید در زمان </w:t>
+      </w:r>
+      <w:r>
+        <w:rPr>
+          <w:rFonts w:cs="B Nazanin"/>
+          <w:sz w:val="28"/>
+          <w:szCs w:val="28"/>
+          <w:lang w:bidi="fa-IR"/>
+        </w:rPr>
+        <w:t>t=0us</w:t>
+      </w:r>
+      <w:r>
+        <w:rPr>
+          <w:rFonts w:cs="B Nazanin" w:hint="cs"/>
+          <w:sz w:val="28"/>
+          <w:szCs w:val="28"/>
+          <w:rtl/>
+          <w:lang w:bidi="fa-IR"/>
+        </w:rPr>
+        <w:t xml:space="preserve"> و </w:t>
+      </w:r>
+      <w:r>
+        <w:rPr>
+          <w:rFonts w:cs="B Nazanin"/>
+          <w:sz w:val="28"/>
+          <w:szCs w:val="28"/>
+          <w:lang w:bidi="fa-IR"/>
+        </w:rPr>
+        <w:t>t=</w:t>
+      </w:r>
+      <w:r>
+        <w:rPr>
+          <w:rFonts w:cs="B Nazanin"/>
+          <w:sz w:val="28"/>
+          <w:szCs w:val="28"/>
+          <w:lang w:bidi="fa-IR"/>
+        </w:rPr>
+        <w:t>3u</w:t>
+      </w:r>
+      <w:r>
+        <w:rPr>
+          <w:rFonts w:cs="B Nazanin"/>
+          <w:sz w:val="28"/>
+          <w:szCs w:val="28"/>
+          <w:lang w:bidi="fa-IR"/>
+        </w:rPr>
+        <w:t>s</w:t>
+      </w:r>
+      <w:r>
+        <w:rPr>
+          <w:rFonts w:cs="B Nazanin" w:hint="cs"/>
+          <w:sz w:val="28"/>
+          <w:szCs w:val="28"/>
+          <w:rtl/>
+          <w:lang w:bidi="fa-IR"/>
+        </w:rPr>
+        <w:t xml:space="preserve"> و</w:t>
+      </w:r>
+      <w:r>
+        <w:rPr>
+          <w:rFonts w:cs="B Nazanin"/>
+          <w:sz w:val="28"/>
+          <w:szCs w:val="28"/>
+          <w:lang w:bidi="fa-IR"/>
+        </w:rPr>
+        <w:t xml:space="preserve"> </w:t>
+      </w:r>
+      <w:r>
+        <w:rPr>
+          <w:rFonts w:cs="B Nazanin"/>
+          <w:sz w:val="28"/>
+          <w:szCs w:val="28"/>
+          <w:lang w:bidi="fa-IR"/>
+        </w:rPr>
+        <w:t>t=</w:t>
+      </w:r>
+      <w:r>
+        <w:rPr>
+          <w:rFonts w:cs="B Nazanin"/>
+          <w:sz w:val="28"/>
+          <w:szCs w:val="28"/>
+          <w:lang w:bidi="fa-IR"/>
+        </w:rPr>
+        <w:t>5u</w:t>
+      </w:r>
+      <w:r>
+        <w:rPr>
+          <w:rFonts w:cs="B Nazanin"/>
+          <w:sz w:val="28"/>
+          <w:szCs w:val="28"/>
+          <w:lang w:bidi="fa-IR"/>
+        </w:rPr>
+        <w:t>s</w:t>
+      </w:r>
+      <w:r>
+        <w:rPr>
+          <w:rFonts w:cs="B Nazanin" w:hint="cs"/>
+          <w:sz w:val="28"/>
+          <w:szCs w:val="28"/>
+          <w:rtl/>
+          <w:lang w:bidi="fa-IR"/>
+        </w:rPr>
+        <w:t xml:space="preserve"> </w:t>
+      </w:r>
+      <w:r>
+        <w:rPr>
+          <w:rFonts w:cs="B Nazanin" w:hint="cs"/>
+          <w:sz w:val="28"/>
+          <w:szCs w:val="28"/>
+          <w:rtl/>
+          <w:lang w:bidi="fa-IR"/>
+        </w:rPr>
+        <w:t>اورفلو رخ داده است.</w:t>
+      </w:r>
+    </w:p>
+    <w:p>
+      <w:pPr>
+        <w:bidi/>
+        <w:rPr>
+          <w:rFonts w:cs="B Nazanin"/>
+          <w:sz w:val="28"/>
+          <w:szCs w:val="28"/>
+          <w:rtl/>
+          <w:lang w:bidi="fa-IR"/>
+        </w:rPr>
+      </w:pPr>
+      <w:r>
+        <w:rPr>
+          <w:rFonts w:cs="B Nazanin" w:hint="cs"/>
+          <w:sz w:val="28"/>
+          <w:szCs w:val="28"/>
+          <w:rtl/>
+          <w:lang w:bidi="fa-IR"/>
+        </w:rPr>
+        <w:t>در اولی و دومی به این دلیل است که مقسوم علیه صفر شده است.</w:t>
+      </w:r>
+    </w:p>
+    <w:p>
+      <w:pPr>
+        <w:bidi/>
+        <w:rPr>
+          <w:rFonts w:cs="B Nazanin" w:hint="cs"/>
+          <w:sz w:val="28"/>
+          <w:szCs w:val="28"/>
+          <w:rtl/>
+          <w:lang w:bidi="fa-IR"/>
+        </w:rPr>
+      </w:pPr>
+      <w:r>
+        <w:rPr>
+          <w:rFonts w:cs="B Nazanin" w:hint="cs"/>
+          <w:sz w:val="28"/>
+          <w:szCs w:val="28"/>
+          <w:rtl/>
+          <w:lang w:bidi="fa-IR"/>
+        </w:rPr>
+        <w:t>در سومی هم به این دلیل است که مقسوم علیه کوچکتر مساوی ۴ بیت پرارزش مقسوم است پس سرریز داریم.</w:t>
       </w:r>
     </w:p>
     <w:sectPr>
-      <w:footerReference w:type="default" r:id="rId10"/>
+      <w:footerReference w:type="default" r:id="rId12"/>
       <w:pgSz w:w="16838" w:h="11906" w:orient="landscape"/>
       <w:pgMar w:top="1440" w:right="1440" w:bottom="1440" w:left="1440" w:header="708" w:footer="708" w:gutter="0"/>
       <w:pgBorders w:offsetFrom="page">
@@ -1453,6 +2103,31 @@
     </w:sectPr>
   </w:body>
 </w:document>
+</file>
+
+<file path=word/endnotes.xml><?xml version="1.0" encoding="utf-8"?>
+<w:endnotes xmlns:wpc="http://schemas.microsoft.com/office/word/2010/wordprocessingCanvas" xmlns:cx="http://schemas.microsoft.com/office/drawing/2014/chartex" xmlns:cx1="http://schemas.microsoft.com/office/drawing/2015/9/8/chartex" xmlns:cx2="http://schemas.microsoft.com/office/drawing/2015/10/21/chartex" xmlns:cx3="http://schemas.microsoft.com/office/drawing/2016/5/9/chartex" xmlns:cx4="http://schemas.microsoft.com/office/drawing/2016/5/10/chartex" xmlns:cx5="http://schemas.microsoft.com/office/drawing/2016/5/11/chartex" xmlns:cx6="http://schemas.microsoft.com/office/drawing/2016/5/12/chartex" xmlns:cx7="http://schemas.microsoft.com/office/drawing/2016/5/13/chartex" xmlns:cx8="http://schemas.microsoft.com/office/drawing/2016/5/14/chartex" xmlns:mc="http://schemas.openxmlformats.org/markup-compatibility/2006" xmlns:aink="http://schemas.microsoft.com/office/drawing/2016/ink" xmlns:am3d="http://schemas.microsoft.com/office/drawing/2017/model3d" xmlns:o="urn:schemas-microsoft-com:office:office" xmlns:r="http://schemas.openxmlformats.org/officeDocument/2006/relationships" xmlns:m="http://schemas.openxmlformats.org/officeDocument/2006/math" xmlns:v="urn:schemas-microsoft-com:vml" xmlns:wp14="http://schemas.microsoft.com/office/word/2010/wordprocessingDrawing" xmlns:wp="http://schemas.openxmlformats.org/drawingml/2006/wordprocessingDrawing" xmlns:w10="urn:schemas-microsoft-com:office:word" xmlns:w="http://schemas.openxmlformats.org/wordprocessingml/2006/main" xmlns:w14="http://schemas.microsoft.com/office/word/2010/wordml" xmlns:w15="http://schemas.microsoft.com/office/word/2012/wordml" xmlns:w16cex="http://schemas.microsoft.com/office/word/2018/wordml/cex" xmlns:w16cid="http://schemas.microsoft.com/office/word/2016/wordml/cid" xmlns:w16="http://schemas.microsoft.com/office/word/2018/wordml" xmlns:w16sdtdh="http://schemas.microsoft.com/office/word/2020/wordml/sdtdatahash" xmlns:w16se="http://schemas.microsoft.com/office/word/2015/wordml/symex" xmlns:wpg="http://schemas.microsoft.com/office/word/2010/wordprocessingGroup" xmlns:wpi="http://schemas.microsoft.com/office/word/2010/wordprocessingInk" xmlns:wne="http://schemas.microsoft.com/office/word/2006/wordml" xmlns:wps="http://schemas.microsoft.com/office/word/2010/wordprocessingShape" mc:Ignorable="w14 w15 w16se w16cid w16 w16cex w16sdtdh wp14">
+  <w:endnote w:type="separator" w:id="-1">
+    <w:p>
+      <w:pPr>
+        <w:spacing w:after="0" w:line="240" w:lineRule="auto"/>
+      </w:pPr>
+      <w:r>
+        <w:separator/>
+      </w:r>
+    </w:p>
+  </w:endnote>
+  <w:endnote w:type="continuationSeparator" w:id="0">
+    <w:p>
+      <w:pPr>
+        <w:spacing w:after="0" w:line="240" w:lineRule="auto"/>
+      </w:pPr>
+      <w:r>
+        <w:continuationSeparator/>
+      </w:r>
+    </w:p>
+  </w:endnote>
+</w:endnotes>
 </file>
 
 <file path=word/footer1.xml><?xml version="1.0" encoding="utf-8"?>
@@ -1502,6 +2177,31 @@
     </w:pPr>
   </w:p>
 </w:ftr>
+</file>
+
+<file path=word/footnotes.xml><?xml version="1.0" encoding="utf-8"?>
+<w:footnotes xmlns:wpc="http://schemas.microsoft.com/office/word/2010/wordprocessingCanvas" xmlns:cx="http://schemas.microsoft.com/office/drawing/2014/chartex" xmlns:cx1="http://schemas.microsoft.com/office/drawing/2015/9/8/chartex" xmlns:cx2="http://schemas.microsoft.com/office/drawing/2015/10/21/chartex" xmlns:cx3="http://schemas.microsoft.com/office/drawing/2016/5/9/chartex" xmlns:cx4="http://schemas.microsoft.com/office/drawing/2016/5/10/chartex" xmlns:cx5="http://schemas.microsoft.com/office/drawing/2016/5/11/chartex" xmlns:cx6="http://schemas.microsoft.com/office/drawing/2016/5/12/chartex" xmlns:cx7="http://schemas.microsoft.com/office/drawing/2016/5/13/chartex" xmlns:cx8="http://schemas.microsoft.com/office/drawing/2016/5/14/chartex" xmlns:mc="http://schemas.openxmlformats.org/markup-compatibility/2006" xmlns:aink="http://schemas.microsoft.com/office/drawing/2016/ink" xmlns:am3d="http://schemas.microsoft.com/office/drawing/2017/model3d" xmlns:o="urn:schemas-microsoft-com:office:office" xmlns:r="http://schemas.openxmlformats.org/officeDocument/2006/relationships" xmlns:m="http://schemas.openxmlformats.org/officeDocument/2006/math" xmlns:v="urn:schemas-microsoft-com:vml" xmlns:wp14="http://schemas.microsoft.com/office/word/2010/wordprocessingDrawing" xmlns:wp="http://schemas.openxmlformats.org/drawingml/2006/wordprocessingDrawing" xmlns:w10="urn:schemas-microsoft-com:office:word" xmlns:w="http://schemas.openxmlformats.org/wordprocessingml/2006/main" xmlns:w14="http://schemas.microsoft.com/office/word/2010/wordml" xmlns:w15="http://schemas.microsoft.com/office/word/2012/wordml" xmlns:w16cex="http://schemas.microsoft.com/office/word/2018/wordml/cex" xmlns:w16cid="http://schemas.microsoft.com/office/word/2016/wordml/cid" xmlns:w16="http://schemas.microsoft.com/office/word/2018/wordml" xmlns:w16sdtdh="http://schemas.microsoft.com/office/word/2020/wordml/sdtdatahash" xmlns:w16se="http://schemas.microsoft.com/office/word/2015/wordml/symex" xmlns:wpg="http://schemas.microsoft.com/office/word/2010/wordprocessingGroup" xmlns:wpi="http://schemas.microsoft.com/office/word/2010/wordprocessingInk" xmlns:wne="http://schemas.microsoft.com/office/word/2006/wordml" xmlns:wps="http://schemas.microsoft.com/office/word/2010/wordprocessingShape" mc:Ignorable="w14 w15 w16se w16cid w16 w16cex w16sdtdh wp14">
+  <w:footnote w:type="separator" w:id="-1">
+    <w:p>
+      <w:pPr>
+        <w:spacing w:after="0" w:line="240" w:lineRule="auto"/>
+      </w:pPr>
+      <w:r>
+        <w:separator/>
+      </w:r>
+    </w:p>
+  </w:footnote>
+  <w:footnote w:type="continuationSeparator" w:id="0">
+    <w:p>
+      <w:pPr>
+        <w:spacing w:after="0" w:line="240" w:lineRule="auto"/>
+      </w:pPr>
+      <w:r>
+        <w:continuationSeparator/>
+      </w:r>
+    </w:p>
+  </w:footnote>
+</w:footnotes>
 </file>
 
 <file path=word/numbering.xml><?xml version="1.0" encoding="utf-8"?>
@@ -2064,7 +2764,7 @@
     <w:lsdException w:name="Table Web 2" w:semiHidden="1" w:unhideWhenUsed="1"/>
     <w:lsdException w:name="Table Web 3" w:semiHidden="1" w:unhideWhenUsed="1"/>
     <w:lsdException w:name="Balloon Text" w:semiHidden="1" w:unhideWhenUsed="1"/>
-    <w:lsdException w:name="Table Grid" w:semiHidden="1" w:uiPriority="59" w:unhideWhenUsed="1"/>
+    <w:lsdException w:name="Table Grid" w:uiPriority="59"/>
     <w:lsdException w:name="Table Theme" w:semiHidden="1" w:unhideWhenUsed="1"/>
     <w:lsdException w:name="Placeholder Text" w:semiHidden="1"/>
     <w:lsdException w:name="No Spacing" w:uiPriority="1" w:qFormat="1"/>
